--- a/Draft/package/INFM600_0101_KeenKoalas_RPlot.docx
+++ b/Draft/package/INFM600_0101_KeenKoalas_RPlot.docx
@@ -483,17 +483,8 @@
                               <w:sz w:val="28"/>
                               <w:szCs w:val="28"/>
                             </w:rPr>
-                            <w:t xml:space="preserve">Saba </w:t>
+                            <w:t>Saba Aldughaither</w:t>
                           </w:r>
-                          <w:proofErr w:type="spellStart"/>
-                          <w:r>
-                            <w:rPr>
-                              <w:sz w:val="28"/>
-                              <w:szCs w:val="28"/>
-                            </w:rPr>
-                            <w:t>Aldughaither</w:t>
-                          </w:r>
-                          <w:proofErr w:type="spellEnd"/>
                         </w:p>
                         <w:p>
                           <w:pPr>
@@ -504,31 +495,13 @@
                               <w:szCs w:val="28"/>
                             </w:rPr>
                           </w:pPr>
-                          <w:proofErr w:type="spellStart"/>
                           <w:r>
                             <w:rPr>
                               <w:sz w:val="28"/>
                               <w:szCs w:val="28"/>
                             </w:rPr>
-                            <w:t>Mayuresh</w:t>
+                            <w:t>Mayuresh Amdekar</w:t>
                           </w:r>
-                          <w:proofErr w:type="spellEnd"/>
-                          <w:r>
-                            <w:rPr>
-                              <w:sz w:val="28"/>
-                              <w:szCs w:val="28"/>
-                            </w:rPr>
-                            <w:t xml:space="preserve"> </w:t>
-                          </w:r>
-                          <w:proofErr w:type="spellStart"/>
-                          <w:r>
-                            <w:rPr>
-                              <w:sz w:val="28"/>
-                              <w:szCs w:val="28"/>
-                            </w:rPr>
-                            <w:t>Amdekar</w:t>
-                          </w:r>
-                          <w:proofErr w:type="spellEnd"/>
                         </w:p>
                         <w:p>
                           <w:pPr>
@@ -557,31 +530,13 @@
                               <w:szCs w:val="28"/>
                             </w:rPr>
                           </w:pPr>
-                          <w:proofErr w:type="spellStart"/>
                           <w:r>
                             <w:rPr>
                               <w:sz w:val="28"/>
                               <w:szCs w:val="28"/>
                             </w:rPr>
-                            <w:t>Himanshu</w:t>
+                            <w:t>Himanshu Sawant</w:t>
                           </w:r>
-                          <w:proofErr w:type="spellEnd"/>
-                          <w:r>
-                            <w:rPr>
-                              <w:sz w:val="28"/>
-                              <w:szCs w:val="28"/>
-                            </w:rPr>
-                            <w:t xml:space="preserve"> </w:t>
-                          </w:r>
-                          <w:proofErr w:type="spellStart"/>
-                          <w:r>
-                            <w:rPr>
-                              <w:sz w:val="28"/>
-                              <w:szCs w:val="28"/>
-                            </w:rPr>
-                            <w:t>Sawant</w:t>
-                          </w:r>
-                          <w:proofErr w:type="spellEnd"/>
                         </w:p>
                       </w:txbxContent>
                     </v:textbox>
@@ -1019,8 +974,6 @@
         </w:rPr>
         <w:t>s</w:t>
       </w:r>
-      <w:bookmarkStart w:id="0" w:name="_GoBack"/>
-      <w:bookmarkEnd w:id="0"/>
       <w:r>
         <w:rPr>
           <w:rFonts w:ascii="Times New Roman" w:hAnsi="Times New Roman" w:cs="Times New Roman"/>
@@ -1038,6 +991,12 @@
           <w:rFonts w:ascii="Times New Roman" w:hAnsi="Times New Roman" w:cs="Times New Roman"/>
         </w:rPr>
         <w:t>oneycrisp appears to be on the low end at 0.053 ppm. So, they appear to have more types of pesticide but of low concentrations in the batches tested in 2014.</w:t>
+      </w:r>
+      <w:r>
+        <w:rPr>
+          <w:rFonts w:ascii="Times New Roman" w:hAnsi="Times New Roman" w:cs="Times New Roman"/>
+        </w:rPr>
+        <w:t xml:space="preserve"> McIntosh apples have the lowest average number of pesticides without an exceedingly high average residue concentration.</w:t>
       </w:r>
     </w:p>
     <w:p>
@@ -1570,7 +1529,43 @@
         <w:rPr>
           <w:rFonts w:ascii="Times New Roman" w:hAnsi="Times New Roman" w:cs="Times New Roman"/>
         </w:rPr>
-        <w:t xml:space="preserve">The grouped bar chart shows that only 5 out of 19 pesticides (Cyhalothrin, Cyphrodinil, Esfenvalerate+Fenvalerate Total, O-Phenylphenol, Thiabendazole) have shown a decline in average concentration from 2004 to 2014. However, all the other pesticides have an average concentration which has increased from 2004 to 2014. This can be seen from the height of the individual bars in the grouped bar chart where red color stands for 2004 samples and blue for 2014 samples. The increase or decrease in the height of the bars represent the increase or decrease in the amount of average concentration of the pesticide found in those samples respectively and thus we can observe the trend from 2004 to 2014.  </w:t>
+        <w:t xml:space="preserve">The grouped bar chart shows that only </w:t>
+      </w:r>
+      <w:r>
+        <w:rPr>
+          <w:rFonts w:ascii="Times New Roman" w:hAnsi="Times New Roman" w:cs="Times New Roman"/>
+        </w:rPr>
+        <w:t>6</w:t>
+      </w:r>
+      <w:r>
+        <w:rPr>
+          <w:rFonts w:ascii="Times New Roman" w:hAnsi="Times New Roman" w:cs="Times New Roman"/>
+        </w:rPr>
+        <w:t xml:space="preserve"> out of 19 pesticides (Cyhalothrin, Cyphrodinil, </w:t>
+      </w:r>
+      <w:r>
+        <w:rPr>
+          <w:rFonts w:ascii="Times New Roman" w:hAnsi="Times New Roman" w:cs="Times New Roman"/>
+        </w:rPr>
+        <w:t>Diphenylamine</w:t>
+      </w:r>
+      <w:r>
+        <w:rPr>
+          <w:rFonts w:ascii="Times New Roman" w:hAnsi="Times New Roman" w:cs="Times New Roman"/>
+        </w:rPr>
+        <w:t>,</w:t>
+      </w:r>
+      <w:r>
+        <w:rPr>
+          <w:rFonts w:ascii="Times New Roman" w:hAnsi="Times New Roman" w:cs="Times New Roman"/>
+        </w:rPr>
+        <w:t xml:space="preserve"> </w:t>
+      </w:r>
+      <w:r>
+        <w:rPr>
+          <w:rFonts w:ascii="Times New Roman" w:hAnsi="Times New Roman" w:cs="Times New Roman"/>
+        </w:rPr>
+        <w:t xml:space="preserve">Esfenvalerate+Fenvalerate Total, O-Phenylphenol, Thiabendazole) have shown a decline in average concentration from 2004 to 2014. However, all the other pesticides have an average concentration which has increased from 2004 to 2014. This can be seen from the height of the individual bars in the grouped bar chart where red color stands for 2004 samples and blue for 2014 samples. The increase or decrease in the height of the bars represent the increase or decrease in the amount of average concentration of the pesticide found in those samples respectively and thus we can observe the trend from 2004 to 2014.  </w:t>
       </w:r>
     </w:p>
     <w:p>
@@ -1852,8 +1847,16 @@
         <w:rPr>
           <w:rFonts w:ascii="Times New Roman" w:hAnsi="Times New Roman" w:cs="Times New Roman"/>
         </w:rPr>
-        <w:t xml:space="preserve"> 920</w:t>
-      </w:r>
+        <w:t xml:space="preserve"> 9</w:t>
+      </w:r>
+      <w:r>
+        <w:rPr>
+          <w:rFonts w:ascii="Times New Roman" w:hAnsi="Times New Roman" w:cs="Times New Roman"/>
+        </w:rPr>
+        <w:t>36</w:t>
+      </w:r>
+      <w:bookmarkStart w:id="0" w:name="_GoBack"/>
+      <w:bookmarkEnd w:id="0"/>
     </w:p>
     <w:sectPr>
       <w:headerReference w:type="default" r:id="rId15"/>
@@ -1988,7 +1991,7 @@
         <w:rFonts w:ascii="Times New Roman" w:hAnsi="Times New Roman" w:cs="Times New Roman"/>
         <w:noProof/>
       </w:rPr>
-      <w:t>8</w:t>
+      <w:t>7</w:t>
     </w:r>
     <w:r>
       <w:rPr>
@@ -2799,7 +2802,7 @@
 </file>
 
 <file path=customXml/itemProps1.xml><?xml version="1.0" encoding="utf-8"?>
-<ds:datastoreItem xmlns:ds="http://schemas.openxmlformats.org/officeDocument/2006/customXml" ds:itemID="{87118FF8-B137-4237-A363-8BB875A59451}">
+<ds:datastoreItem xmlns:ds="http://schemas.openxmlformats.org/officeDocument/2006/customXml" ds:itemID="{569BFDDB-74AE-474B-AC70-8C16EA56250E}">
   <ds:schemaRefs>
     <ds:schemaRef ds:uri="http://schemas.openxmlformats.org/officeDocument/2006/bibliography"/>
   </ds:schemaRefs>
